--- a/Dokumentace/Dokumentace.docx
+++ b/Dokumentace/Dokumentace.docx
@@ -339,7 +339,7 @@
               <w:kern w:val="2"/>
               <w:sz w:val="24"/>
               <w:szCs w:val="24"/>
-              <w:lang w:eastAsia="en-US"/>
+              <w:lang w:val="en-US" w:eastAsia="en-US"/>
               <w14:ligatures w14:val="standardContextual"/>
             </w:rPr>
           </w:pPr>
@@ -352,7 +352,7 @@
           <w:r>
             <w:fldChar w:fldCharType="separate"/>
           </w:r>
-          <w:hyperlink w:anchor="_Toc216629643" w:history="1">
+          <w:hyperlink w:anchor="_Toc216631375" w:history="1">
             <w:r>
               <w:rPr>
                 <w:rStyle w:val="Hyperlink"/>
@@ -370,7 +370,7 @@
                 <w:kern w:val="2"/>
                 <w:sz w:val="24"/>
                 <w:szCs w:val="24"/>
-                <w:lang w:eastAsia="en-US"/>
+                <w:lang w:val="en-US" w:eastAsia="en-US"/>
                 <w14:ligatures w14:val="standardContextual"/>
               </w:rPr>
               <w:tab/>
@@ -401,7 +401,7 @@
                 <w:noProof/>
                 <w:webHidden/>
               </w:rPr>
-              <w:instrText xml:space="preserve"> PAGEREF _Toc216629643 \h </w:instrText>
+              <w:instrText xml:space="preserve"> PAGEREF _Toc216631375 \h </w:instrText>
             </w:r>
             <w:r>
               <w:rPr>
@@ -421,7 +421,7 @@
                 <w:noProof/>
                 <w:webHidden/>
               </w:rPr>
-              <w:t>4</w:t>
+              <w:t>3</w:t>
             </w:r>
             <w:r>
               <w:rPr>
@@ -446,11 +446,11 @@
               <w:kern w:val="2"/>
               <w:sz w:val="24"/>
               <w:szCs w:val="24"/>
-              <w:lang w:eastAsia="en-US"/>
+              <w:lang w:val="en-US" w:eastAsia="en-US"/>
               <w14:ligatures w14:val="standardContextual"/>
             </w:rPr>
           </w:pPr>
-          <w:hyperlink w:anchor="_Toc216629644" w:history="1">
+          <w:hyperlink w:anchor="_Toc216631376" w:history="1">
             <w:r>
               <w:rPr>
                 <w:rStyle w:val="Hyperlink"/>
@@ -466,7 +466,7 @@
                 <w:kern w:val="2"/>
                 <w:sz w:val="24"/>
                 <w:szCs w:val="24"/>
-                <w:lang w:eastAsia="en-US"/>
+                <w:lang w:val="en-US" w:eastAsia="en-US"/>
                 <w14:ligatures w14:val="standardContextual"/>
               </w:rPr>
               <w:tab/>
@@ -497,7 +497,7 @@
                 <w:noProof/>
                 <w:webHidden/>
               </w:rPr>
-              <w:instrText xml:space="preserve"> PAGEREF _Toc216629644 \h </w:instrText>
+              <w:instrText xml:space="preserve"> PAGEREF _Toc216631376 \h </w:instrText>
             </w:r>
             <w:r>
               <w:rPr>
@@ -517,7 +517,7 @@
                 <w:noProof/>
                 <w:webHidden/>
               </w:rPr>
-              <w:t>4</w:t>
+              <w:t>3</w:t>
             </w:r>
             <w:r>
               <w:rPr>
@@ -542,11 +542,11 @@
               <w:kern w:val="2"/>
               <w:sz w:val="24"/>
               <w:szCs w:val="24"/>
-              <w:lang w:eastAsia="en-US"/>
+              <w:lang w:val="en-US" w:eastAsia="en-US"/>
               <w14:ligatures w14:val="standardContextual"/>
             </w:rPr>
           </w:pPr>
-          <w:hyperlink w:anchor="_Toc216629645" w:history="1">
+          <w:hyperlink w:anchor="_Toc216631377" w:history="1">
             <w:r>
               <w:rPr>
                 <w:rStyle w:val="Hyperlink"/>
@@ -562,7 +562,7 @@
                 <w:kern w:val="2"/>
                 <w:sz w:val="24"/>
                 <w:szCs w:val="24"/>
-                <w:lang w:eastAsia="en-US"/>
+                <w:lang w:val="en-US" w:eastAsia="en-US"/>
                 <w14:ligatures w14:val="standardContextual"/>
               </w:rPr>
               <w:tab/>
@@ -593,7 +593,7 @@
                 <w:noProof/>
                 <w:webHidden/>
               </w:rPr>
-              <w:instrText xml:space="preserve"> PAGEREF _Toc216629645 \h </w:instrText>
+              <w:instrText xml:space="preserve"> PAGEREF _Toc216631377 \h </w:instrText>
             </w:r>
             <w:r>
               <w:rPr>
@@ -613,7 +613,7 @@
                 <w:noProof/>
                 <w:webHidden/>
               </w:rPr>
-              <w:t>4</w:t>
+              <w:t>3</w:t>
             </w:r>
             <w:r>
               <w:rPr>
@@ -638,11 +638,11 @@
               <w:kern w:val="2"/>
               <w:sz w:val="24"/>
               <w:szCs w:val="24"/>
-              <w:lang w:eastAsia="en-US"/>
+              <w:lang w:val="en-US" w:eastAsia="en-US"/>
               <w14:ligatures w14:val="standardContextual"/>
             </w:rPr>
           </w:pPr>
-          <w:hyperlink w:anchor="_Toc216629646" w:history="1">
+          <w:hyperlink w:anchor="_Toc216631378" w:history="1">
             <w:r>
               <w:rPr>
                 <w:rStyle w:val="Hyperlink"/>
@@ -658,7 +658,7 @@
                 <w:kern w:val="2"/>
                 <w:sz w:val="24"/>
                 <w:szCs w:val="24"/>
-                <w:lang w:eastAsia="en-US"/>
+                <w:lang w:val="en-US" w:eastAsia="en-US"/>
                 <w14:ligatures w14:val="standardContextual"/>
               </w:rPr>
               <w:tab/>
@@ -689,7 +689,7 @@
                 <w:noProof/>
                 <w:webHidden/>
               </w:rPr>
-              <w:instrText xml:space="preserve"> PAGEREF _Toc216629646 \h </w:instrText>
+              <w:instrText xml:space="preserve"> PAGEREF _Toc216631378 \h </w:instrText>
             </w:r>
             <w:r>
               <w:rPr>
@@ -709,7 +709,7 @@
                 <w:noProof/>
                 <w:webHidden/>
               </w:rPr>
-              <w:t>4</w:t>
+              <w:t>3</w:t>
             </w:r>
             <w:r>
               <w:rPr>
@@ -736,11 +736,11 @@
               <w:kern w:val="2"/>
               <w:sz w:val="24"/>
               <w:szCs w:val="24"/>
-              <w:lang w:eastAsia="en-US"/>
+              <w:lang w:val="en-US" w:eastAsia="en-US"/>
               <w14:ligatures w14:val="standardContextual"/>
             </w:rPr>
           </w:pPr>
-          <w:hyperlink w:anchor="_Toc216629647" w:history="1">
+          <w:hyperlink w:anchor="_Toc216631379" w:history="1">
             <w:r>
               <w:rPr>
                 <w:rStyle w:val="Hyperlink"/>
@@ -758,7 +758,7 @@
                 <w:kern w:val="2"/>
                 <w:sz w:val="24"/>
                 <w:szCs w:val="24"/>
-                <w:lang w:eastAsia="en-US"/>
+                <w:lang w:val="en-US" w:eastAsia="en-US"/>
                 <w14:ligatures w14:val="standardContextual"/>
               </w:rPr>
               <w:tab/>
@@ -789,7 +789,7 @@
                 <w:noProof/>
                 <w:webHidden/>
               </w:rPr>
-              <w:instrText xml:space="preserve"> PAGEREF _Toc216629647 \h </w:instrText>
+              <w:instrText xml:space="preserve"> PAGEREF _Toc216631379 \h </w:instrText>
             </w:r>
             <w:r>
               <w:rPr>
@@ -809,7 +809,7 @@
                 <w:noProof/>
                 <w:webHidden/>
               </w:rPr>
-              <w:t>5</w:t>
+              <w:t>4</w:t>
             </w:r>
             <w:r>
               <w:rPr>
@@ -834,11 +834,11 @@
               <w:kern w:val="2"/>
               <w:sz w:val="24"/>
               <w:szCs w:val="24"/>
-              <w:lang w:eastAsia="en-US"/>
+              <w:lang w:val="en-US" w:eastAsia="en-US"/>
               <w14:ligatures w14:val="standardContextual"/>
             </w:rPr>
           </w:pPr>
-          <w:hyperlink w:anchor="_Toc216629648" w:history="1">
+          <w:hyperlink w:anchor="_Toc216631380" w:history="1">
             <w:r>
               <w:rPr>
                 <w:rStyle w:val="Hyperlink"/>
@@ -854,7 +854,7 @@
                 <w:kern w:val="2"/>
                 <w:sz w:val="24"/>
                 <w:szCs w:val="24"/>
-                <w:lang w:eastAsia="en-US"/>
+                <w:lang w:val="en-US" w:eastAsia="en-US"/>
                 <w14:ligatures w14:val="standardContextual"/>
               </w:rPr>
               <w:tab/>
@@ -885,7 +885,7 @@
                 <w:noProof/>
                 <w:webHidden/>
               </w:rPr>
-              <w:instrText xml:space="preserve"> PAGEREF _Toc216629648 \h </w:instrText>
+              <w:instrText xml:space="preserve"> PAGEREF _Toc216631380 \h </w:instrText>
             </w:r>
             <w:r>
               <w:rPr>
@@ -905,7 +905,7 @@
                 <w:noProof/>
                 <w:webHidden/>
               </w:rPr>
-              <w:t>5</w:t>
+              <w:t>4</w:t>
             </w:r>
             <w:r>
               <w:rPr>
@@ -930,11 +930,11 @@
               <w:kern w:val="2"/>
               <w:sz w:val="24"/>
               <w:szCs w:val="24"/>
-              <w:lang w:eastAsia="en-US"/>
+              <w:lang w:val="en-US" w:eastAsia="en-US"/>
               <w14:ligatures w14:val="standardContextual"/>
             </w:rPr>
           </w:pPr>
-          <w:hyperlink w:anchor="_Toc216629649" w:history="1">
+          <w:hyperlink w:anchor="_Toc216631381" w:history="1">
             <w:r>
               <w:rPr>
                 <w:rStyle w:val="Hyperlink"/>
@@ -950,7 +950,7 @@
                 <w:kern w:val="2"/>
                 <w:sz w:val="24"/>
                 <w:szCs w:val="24"/>
-                <w:lang w:eastAsia="en-US"/>
+                <w:lang w:val="en-US" w:eastAsia="en-US"/>
                 <w14:ligatures w14:val="standardContextual"/>
               </w:rPr>
               <w:tab/>
@@ -981,7 +981,7 @@
                 <w:noProof/>
                 <w:webHidden/>
               </w:rPr>
-              <w:instrText xml:space="preserve"> PAGEREF _Toc216629649 \h </w:instrText>
+              <w:instrText xml:space="preserve"> PAGEREF _Toc216631381 \h </w:instrText>
             </w:r>
             <w:r>
               <w:rPr>
@@ -1001,7 +1001,7 @@
                 <w:noProof/>
                 <w:webHidden/>
               </w:rPr>
-              <w:t>6</w:t>
+              <w:t>5</w:t>
             </w:r>
             <w:r>
               <w:rPr>
@@ -1026,11 +1026,11 @@
               <w:kern w:val="2"/>
               <w:sz w:val="24"/>
               <w:szCs w:val="24"/>
-              <w:lang w:eastAsia="en-US"/>
+              <w:lang w:val="en-US" w:eastAsia="en-US"/>
               <w14:ligatures w14:val="standardContextual"/>
             </w:rPr>
           </w:pPr>
-          <w:hyperlink w:anchor="_Toc216629650" w:history="1">
+          <w:hyperlink w:anchor="_Toc216631382" w:history="1">
             <w:r>
               <w:rPr>
                 <w:rStyle w:val="Hyperlink"/>
@@ -1046,7 +1046,7 @@
                 <w:kern w:val="2"/>
                 <w:sz w:val="24"/>
                 <w:szCs w:val="24"/>
-                <w:lang w:eastAsia="en-US"/>
+                <w:lang w:val="en-US" w:eastAsia="en-US"/>
                 <w14:ligatures w14:val="standardContextual"/>
               </w:rPr>
               <w:tab/>
@@ -1077,7 +1077,7 @@
                 <w:noProof/>
                 <w:webHidden/>
               </w:rPr>
-              <w:instrText xml:space="preserve"> PAGEREF _Toc216629650 \h </w:instrText>
+              <w:instrText xml:space="preserve"> PAGEREF _Toc216631382 \h </w:instrText>
             </w:r>
             <w:r>
               <w:rPr>
@@ -1097,7 +1097,7 @@
                 <w:noProof/>
                 <w:webHidden/>
               </w:rPr>
-              <w:t>7</w:t>
+              <w:t>6</w:t>
             </w:r>
             <w:r>
               <w:rPr>
@@ -1123,11 +1123,11 @@
               <w:kern w:val="2"/>
               <w:sz w:val="24"/>
               <w:szCs w:val="24"/>
-              <w:lang w:eastAsia="en-US"/>
+              <w:lang w:val="en-US" w:eastAsia="en-US"/>
               <w14:ligatures w14:val="standardContextual"/>
             </w:rPr>
           </w:pPr>
-          <w:hyperlink w:anchor="_Toc216629651" w:history="1">
+          <w:hyperlink w:anchor="_Toc216631383" w:history="1">
             <w:r>
               <w:rPr>
                 <w:rStyle w:val="Hyperlink"/>
@@ -1144,7 +1144,7 @@
                 <w:kern w:val="2"/>
                 <w:sz w:val="24"/>
                 <w:szCs w:val="24"/>
-                <w:lang w:eastAsia="en-US"/>
+                <w:lang w:val="en-US" w:eastAsia="en-US"/>
                 <w14:ligatures w14:val="standardContextual"/>
               </w:rPr>
               <w:tab/>
@@ -1175,7 +1175,7 @@
                 <w:noProof/>
                 <w:webHidden/>
               </w:rPr>
-              <w:instrText xml:space="preserve"> PAGEREF _Toc216629651 \h </w:instrText>
+              <w:instrText xml:space="preserve"> PAGEREF _Toc216631383 \h </w:instrText>
             </w:r>
             <w:r>
               <w:rPr>
@@ -1195,7 +1195,7 @@
                 <w:noProof/>
                 <w:webHidden/>
               </w:rPr>
-              <w:t>7</w:t>
+              <w:t>6</w:t>
             </w:r>
             <w:r>
               <w:rPr>
@@ -1221,11 +1221,11 @@
               <w:kern w:val="2"/>
               <w:sz w:val="24"/>
               <w:szCs w:val="24"/>
-              <w:lang w:eastAsia="en-US"/>
+              <w:lang w:val="en-US" w:eastAsia="en-US"/>
               <w14:ligatures w14:val="standardContextual"/>
             </w:rPr>
           </w:pPr>
-          <w:hyperlink w:anchor="_Toc216629652" w:history="1">
+          <w:hyperlink w:anchor="_Toc216631384" w:history="1">
             <w:r>
               <w:rPr>
                 <w:rStyle w:val="Hyperlink"/>
@@ -1242,7 +1242,7 @@
                 <w:kern w:val="2"/>
                 <w:sz w:val="24"/>
                 <w:szCs w:val="24"/>
-                <w:lang w:eastAsia="en-US"/>
+                <w:lang w:val="en-US" w:eastAsia="en-US"/>
                 <w14:ligatures w14:val="standardContextual"/>
               </w:rPr>
               <w:tab/>
@@ -1273,7 +1273,7 @@
                 <w:noProof/>
                 <w:webHidden/>
               </w:rPr>
-              <w:instrText xml:space="preserve"> PAGEREF _Toc216629652 \h </w:instrText>
+              <w:instrText xml:space="preserve"> PAGEREF _Toc216631384 \h </w:instrText>
             </w:r>
             <w:r>
               <w:rPr>
@@ -1293,7 +1293,7 @@
                 <w:noProof/>
                 <w:webHidden/>
               </w:rPr>
-              <w:t>9</w:t>
+              <w:t>8</w:t>
             </w:r>
             <w:r>
               <w:rPr>
@@ -1319,11 +1319,11 @@
               <w:kern w:val="2"/>
               <w:sz w:val="24"/>
               <w:szCs w:val="24"/>
-              <w:lang w:eastAsia="en-US"/>
+              <w:lang w:val="en-US" w:eastAsia="en-US"/>
               <w14:ligatures w14:val="standardContextual"/>
             </w:rPr>
           </w:pPr>
-          <w:hyperlink w:anchor="_Toc216629653" w:history="1">
+          <w:hyperlink w:anchor="_Toc216631385" w:history="1">
             <w:r>
               <w:rPr>
                 <w:rStyle w:val="Hyperlink"/>
@@ -1340,7 +1340,7 @@
                 <w:kern w:val="2"/>
                 <w:sz w:val="24"/>
                 <w:szCs w:val="24"/>
-                <w:lang w:eastAsia="en-US"/>
+                <w:lang w:val="en-US" w:eastAsia="en-US"/>
                 <w14:ligatures w14:val="standardContextual"/>
               </w:rPr>
               <w:tab/>
@@ -1371,7 +1371,7 @@
                 <w:noProof/>
                 <w:webHidden/>
               </w:rPr>
-              <w:instrText xml:space="preserve"> PAGEREF _Toc216629653 \h </w:instrText>
+              <w:instrText xml:space="preserve"> PAGEREF _Toc216631385 \h </w:instrText>
             </w:r>
             <w:r>
               <w:rPr>
@@ -1391,7 +1391,7 @@
                 <w:noProof/>
                 <w:webHidden/>
               </w:rPr>
-              <w:t>10</w:t>
+              <w:t>9</w:t>
             </w:r>
             <w:r>
               <w:rPr>
@@ -1417,11 +1417,11 @@
               <w:kern w:val="2"/>
               <w:sz w:val="24"/>
               <w:szCs w:val="24"/>
-              <w:lang w:eastAsia="en-US"/>
+              <w:lang w:val="en-US" w:eastAsia="en-US"/>
               <w14:ligatures w14:val="standardContextual"/>
             </w:rPr>
           </w:pPr>
-          <w:hyperlink w:anchor="_Toc216629654" w:history="1">
+          <w:hyperlink w:anchor="_Toc216631386" w:history="1">
             <w:r>
               <w:rPr>
                 <w:rStyle w:val="Hyperlink"/>
@@ -1438,7 +1438,7 @@
                 <w:kern w:val="2"/>
                 <w:sz w:val="24"/>
                 <w:szCs w:val="24"/>
-                <w:lang w:eastAsia="en-US"/>
+                <w:lang w:val="en-US" w:eastAsia="en-US"/>
                 <w14:ligatures w14:val="standardContextual"/>
               </w:rPr>
               <w:tab/>
@@ -1469,7 +1469,7 @@
                 <w:noProof/>
                 <w:webHidden/>
               </w:rPr>
-              <w:instrText xml:space="preserve"> PAGEREF _Toc216629654 \h </w:instrText>
+              <w:instrText xml:space="preserve"> PAGEREF _Toc216631386 \h </w:instrText>
             </w:r>
             <w:r>
               <w:rPr>
@@ -1489,7 +1489,7 @@
                 <w:noProof/>
                 <w:webHidden/>
               </w:rPr>
-              <w:t>12</w:t>
+              <w:t>11</w:t>
             </w:r>
             <w:r>
               <w:rPr>
@@ -1515,11 +1515,11 @@
               <w:kern w:val="2"/>
               <w:sz w:val="24"/>
               <w:szCs w:val="24"/>
-              <w:lang w:eastAsia="en-US"/>
+              <w:lang w:val="en-US" w:eastAsia="en-US"/>
               <w14:ligatures w14:val="standardContextual"/>
             </w:rPr>
           </w:pPr>
-          <w:hyperlink w:anchor="_Toc216629655" w:history="1">
+          <w:hyperlink w:anchor="_Toc216631387" w:history="1">
             <w:r>
               <w:rPr>
                 <w:rStyle w:val="Hyperlink"/>
@@ -1536,7 +1536,7 @@
                 <w:kern w:val="2"/>
                 <w:sz w:val="24"/>
                 <w:szCs w:val="24"/>
-                <w:lang w:eastAsia="en-US"/>
+                <w:lang w:val="en-US" w:eastAsia="en-US"/>
                 <w14:ligatures w14:val="standardContextual"/>
               </w:rPr>
               <w:tab/>
@@ -1567,7 +1567,7 @@
                 <w:noProof/>
                 <w:webHidden/>
               </w:rPr>
-              <w:instrText xml:space="preserve"> PAGEREF _Toc216629655 \h </w:instrText>
+              <w:instrText xml:space="preserve"> PAGEREF _Toc216631387 \h </w:instrText>
             </w:r>
             <w:r>
               <w:rPr>
@@ -1587,7 +1587,7 @@
                 <w:noProof/>
                 <w:webHidden/>
               </w:rPr>
-              <w:t>14</w:t>
+              <w:t>13</w:t>
             </w:r>
             <w:r>
               <w:rPr>
@@ -1613,11 +1613,11 @@
               <w:kern w:val="2"/>
               <w:sz w:val="24"/>
               <w:szCs w:val="24"/>
-              <w:lang w:eastAsia="en-US"/>
+              <w:lang w:val="en-US" w:eastAsia="en-US"/>
               <w14:ligatures w14:val="standardContextual"/>
             </w:rPr>
           </w:pPr>
-          <w:hyperlink w:anchor="_Toc216629656" w:history="1">
+          <w:hyperlink w:anchor="_Toc216631388" w:history="1">
             <w:r>
               <w:rPr>
                 <w:rStyle w:val="Hyperlink"/>
@@ -1634,7 +1634,7 @@
                 <w:kern w:val="2"/>
                 <w:sz w:val="24"/>
                 <w:szCs w:val="24"/>
-                <w:lang w:eastAsia="en-US"/>
+                <w:lang w:val="en-US" w:eastAsia="en-US"/>
                 <w14:ligatures w14:val="standardContextual"/>
               </w:rPr>
               <w:tab/>
@@ -1665,7 +1665,7 @@
                 <w:noProof/>
                 <w:webHidden/>
               </w:rPr>
-              <w:instrText xml:space="preserve"> PAGEREF _Toc216629656 \h </w:instrText>
+              <w:instrText xml:space="preserve"> PAGEREF _Toc216631388 \h </w:instrText>
             </w:r>
             <w:r>
               <w:rPr>
@@ -1685,7 +1685,7 @@
                 <w:noProof/>
                 <w:webHidden/>
               </w:rPr>
-              <w:t>15</w:t>
+              <w:t>14</w:t>
             </w:r>
             <w:r>
               <w:rPr>
@@ -1711,11 +1711,11 @@
               <w:kern w:val="2"/>
               <w:sz w:val="24"/>
               <w:szCs w:val="24"/>
-              <w:lang w:eastAsia="en-US"/>
+              <w:lang w:val="en-US" w:eastAsia="en-US"/>
               <w14:ligatures w14:val="standardContextual"/>
             </w:rPr>
           </w:pPr>
-          <w:hyperlink w:anchor="_Toc216629657" w:history="1">
+          <w:hyperlink w:anchor="_Toc216631389" w:history="1">
             <w:r>
               <w:rPr>
                 <w:rStyle w:val="Hyperlink"/>
@@ -1732,7 +1732,7 @@
                 <w:kern w:val="2"/>
                 <w:sz w:val="24"/>
                 <w:szCs w:val="24"/>
-                <w:lang w:eastAsia="en-US"/>
+                <w:lang w:val="en-US" w:eastAsia="en-US"/>
                 <w14:ligatures w14:val="standardContextual"/>
               </w:rPr>
               <w:tab/>
@@ -1763,7 +1763,7 @@
                 <w:noProof/>
                 <w:webHidden/>
               </w:rPr>
-              <w:instrText xml:space="preserve"> PAGEREF _Toc216629657 \h </w:instrText>
+              <w:instrText xml:space="preserve"> PAGEREF _Toc216631389 \h </w:instrText>
             </w:r>
             <w:r>
               <w:rPr>
@@ -1783,7 +1783,7 @@
                 <w:noProof/>
                 <w:webHidden/>
               </w:rPr>
-              <w:t>16</w:t>
+              <w:t>15</w:t>
             </w:r>
             <w:r>
               <w:rPr>
@@ -1808,11 +1808,11 @@
               <w:kern w:val="2"/>
               <w:sz w:val="24"/>
               <w:szCs w:val="24"/>
-              <w:lang w:eastAsia="en-US"/>
+              <w:lang w:val="en-US" w:eastAsia="en-US"/>
               <w14:ligatures w14:val="standardContextual"/>
             </w:rPr>
           </w:pPr>
-          <w:hyperlink w:anchor="_Toc216629658" w:history="1">
+          <w:hyperlink w:anchor="_Toc216631390" w:history="1">
             <w:r>
               <w:rPr>
                 <w:rStyle w:val="Hyperlink"/>
@@ -1828,7 +1828,7 @@
                 <w:kern w:val="2"/>
                 <w:sz w:val="24"/>
                 <w:szCs w:val="24"/>
-                <w:lang w:eastAsia="en-US"/>
+                <w:lang w:val="en-US" w:eastAsia="en-US"/>
                 <w14:ligatures w14:val="standardContextual"/>
               </w:rPr>
               <w:tab/>
@@ -1838,7 +1838,7 @@
                 <w:rStyle w:val="Hyperlink"/>
                 <w:noProof/>
               </w:rPr>
-              <w:t>Použité technologie (frontend + návrh backendu)</w:t>
+              <w:t>Technologický stack a architektura</w:t>
             </w:r>
             <w:r>
               <w:rPr>
@@ -1859,7 +1859,7 @@
                 <w:noProof/>
                 <w:webHidden/>
               </w:rPr>
-              <w:instrText xml:space="preserve"> PAGEREF _Toc216629658 \h </w:instrText>
+              <w:instrText xml:space="preserve"> PAGEREF _Toc216631390 \h </w:instrText>
             </w:r>
             <w:r>
               <w:rPr>
@@ -1879,7 +1879,7 @@
                 <w:noProof/>
                 <w:webHidden/>
               </w:rPr>
-              <w:t>18</w:t>
+              <w:t>16</w:t>
             </w:r>
             <w:r>
               <w:rPr>
@@ -1904,11 +1904,11 @@
               <w:kern w:val="2"/>
               <w:sz w:val="24"/>
               <w:szCs w:val="24"/>
-              <w:lang w:eastAsia="en-US"/>
+              <w:lang w:val="en-US" w:eastAsia="en-US"/>
               <w14:ligatures w14:val="standardContextual"/>
             </w:rPr>
           </w:pPr>
-          <w:hyperlink w:anchor="_Toc216629659" w:history="1">
+          <w:hyperlink w:anchor="_Toc216631391" w:history="1">
             <w:r>
               <w:rPr>
                 <w:rStyle w:val="Hyperlink"/>
@@ -1924,7 +1924,7 @@
                 <w:kern w:val="2"/>
                 <w:sz w:val="24"/>
                 <w:szCs w:val="24"/>
-                <w:lang w:eastAsia="en-US"/>
+                <w:lang w:val="en-US" w:eastAsia="en-US"/>
                 <w14:ligatures w14:val="standardContextual"/>
               </w:rPr>
               <w:tab/>
@@ -1955,7 +1955,7 @@
                 <w:noProof/>
                 <w:webHidden/>
               </w:rPr>
-              <w:instrText xml:space="preserve"> PAGEREF _Toc216629659 \h </w:instrText>
+              <w:instrText xml:space="preserve"> PAGEREF _Toc216631391 \h </w:instrText>
             </w:r>
             <w:r>
               <w:rPr>
@@ -1975,7 +1975,7 @@
                 <w:noProof/>
                 <w:webHidden/>
               </w:rPr>
-              <w:t>19</w:t>
+              <w:t>17</w:t>
             </w:r>
             <w:r>
               <w:rPr>
@@ -2000,11 +2000,11 @@
               <w:kern w:val="2"/>
               <w:sz w:val="24"/>
               <w:szCs w:val="24"/>
-              <w:lang w:eastAsia="en-US"/>
+              <w:lang w:val="en-US" w:eastAsia="en-US"/>
               <w14:ligatures w14:val="standardContextual"/>
             </w:rPr>
           </w:pPr>
-          <w:hyperlink w:anchor="_Toc216629660" w:history="1">
+          <w:hyperlink w:anchor="_Toc216631392" w:history="1">
             <w:r>
               <w:rPr>
                 <w:rStyle w:val="Hyperlink"/>
@@ -2020,7 +2020,7 @@
                 <w:kern w:val="2"/>
                 <w:sz w:val="24"/>
                 <w:szCs w:val="24"/>
-                <w:lang w:eastAsia="en-US"/>
+                <w:lang w:val="en-US" w:eastAsia="en-US"/>
                 <w14:ligatures w14:val="standardContextual"/>
               </w:rPr>
               <w:tab/>
@@ -2051,7 +2051,7 @@
                 <w:noProof/>
                 <w:webHidden/>
               </w:rPr>
-              <w:instrText xml:space="preserve"> PAGEREF _Toc216629660 \h </w:instrText>
+              <w:instrText xml:space="preserve"> PAGEREF _Toc216631392 \h </w:instrText>
             </w:r>
             <w:r>
               <w:rPr>
@@ -2071,7 +2071,7 @@
                 <w:noProof/>
                 <w:webHidden/>
               </w:rPr>
-              <w:t>20</w:t>
+              <w:t>18</w:t>
             </w:r>
             <w:r>
               <w:rPr>
@@ -2098,11 +2098,11 @@
               <w:kern w:val="2"/>
               <w:sz w:val="24"/>
               <w:szCs w:val="24"/>
-              <w:lang w:eastAsia="en-US"/>
+              <w:lang w:val="en-US" w:eastAsia="en-US"/>
               <w14:ligatures w14:val="standardContextual"/>
             </w:rPr>
           </w:pPr>
-          <w:hyperlink w:anchor="_Toc216629661" w:history="1">
+          <w:hyperlink w:anchor="_Toc216631393" w:history="1">
             <w:r>
               <w:rPr>
                 <w:rStyle w:val="Hyperlink"/>
@@ -2120,7 +2120,7 @@
                 <w:kern w:val="2"/>
                 <w:sz w:val="24"/>
                 <w:szCs w:val="24"/>
-                <w:lang w:eastAsia="en-US"/>
+                <w:lang w:val="en-US" w:eastAsia="en-US"/>
                 <w14:ligatures w14:val="standardContextual"/>
               </w:rPr>
               <w:tab/>
@@ -2151,7 +2151,7 @@
                 <w:noProof/>
                 <w:webHidden/>
               </w:rPr>
-              <w:instrText xml:space="preserve"> PAGEREF _Toc216629661 \h </w:instrText>
+              <w:instrText xml:space="preserve"> PAGEREF _Toc216631393 \h </w:instrText>
             </w:r>
             <w:r>
               <w:rPr>
@@ -2171,7 +2171,7 @@
                 <w:noProof/>
                 <w:webHidden/>
               </w:rPr>
-              <w:t>21</w:t>
+              <w:t>19</w:t>
             </w:r>
             <w:r>
               <w:rPr>
@@ -2196,11 +2196,11 @@
               <w:kern w:val="2"/>
               <w:sz w:val="24"/>
               <w:szCs w:val="24"/>
-              <w:lang w:eastAsia="en-US"/>
+              <w:lang w:val="en-US" w:eastAsia="en-US"/>
               <w14:ligatures w14:val="standardContextual"/>
             </w:rPr>
           </w:pPr>
-          <w:hyperlink w:anchor="_Toc216629662" w:history="1">
+          <w:hyperlink w:anchor="_Toc216631394" w:history="1">
             <w:r>
               <w:rPr>
                 <w:rStyle w:val="Hyperlink"/>
@@ -2216,7 +2216,7 @@
                 <w:kern w:val="2"/>
                 <w:sz w:val="24"/>
                 <w:szCs w:val="24"/>
-                <w:lang w:eastAsia="en-US"/>
+                <w:lang w:val="en-US" w:eastAsia="en-US"/>
                 <w14:ligatures w14:val="standardContextual"/>
               </w:rPr>
               <w:tab/>
@@ -2226,7 +2226,7 @@
                 <w:rStyle w:val="Hyperlink"/>
                 <w:noProof/>
               </w:rPr>
-              <w:t>Podkapitola úroveň 2</w:t>
+              <w:t>Tvorba obsahu (Content Generation)</w:t>
             </w:r>
             <w:r>
               <w:rPr>
@@ -2247,7 +2247,7 @@
                 <w:noProof/>
                 <w:webHidden/>
               </w:rPr>
-              <w:instrText xml:space="preserve"> PAGEREF _Toc216629662 \h </w:instrText>
+              <w:instrText xml:space="preserve"> PAGEREF _Toc216631394 \h </w:instrText>
             </w:r>
             <w:r>
               <w:rPr>
@@ -2267,7 +2267,7 @@
                 <w:noProof/>
                 <w:webHidden/>
               </w:rPr>
-              <w:t>21</w:t>
+              <w:t>19</w:t>
             </w:r>
             <w:r>
               <w:rPr>
@@ -2293,11 +2293,11 @@
               <w:kern w:val="2"/>
               <w:sz w:val="24"/>
               <w:szCs w:val="24"/>
-              <w:lang w:eastAsia="en-US"/>
+              <w:lang w:val="en-US" w:eastAsia="en-US"/>
               <w14:ligatures w14:val="standardContextual"/>
             </w:rPr>
           </w:pPr>
-          <w:hyperlink w:anchor="_Toc216629663" w:history="1">
+          <w:hyperlink w:anchor="_Toc216631395" w:history="1">
             <w:r>
               <w:rPr>
                 <w:rStyle w:val="Hyperlink"/>
@@ -2314,7 +2314,7 @@
                 <w:kern w:val="2"/>
                 <w:sz w:val="24"/>
                 <w:szCs w:val="24"/>
-                <w:lang w:eastAsia="en-US"/>
+                <w:lang w:val="en-US" w:eastAsia="en-US"/>
                 <w14:ligatures w14:val="standardContextual"/>
               </w:rPr>
               <w:tab/>
@@ -2324,7 +2324,7 @@
                 <w:rStyle w:val="Hyperlink"/>
                 <w:noProof/>
               </w:rPr>
-              <w:t>Podkapitola úroveň 3</w:t>
+              <w:t>Podkapitola úroveň 3 Technická podpora a ladění kódu (Code Assistance)</w:t>
             </w:r>
             <w:r>
               <w:rPr>
@@ -2345,7 +2345,7 @@
                 <w:noProof/>
                 <w:webHidden/>
               </w:rPr>
-              <w:instrText xml:space="preserve"> PAGEREF _Toc216629663 \h </w:instrText>
+              <w:instrText xml:space="preserve"> PAGEREF _Toc216631395 \h </w:instrText>
             </w:r>
             <w:r>
               <w:rPr>
@@ -2365,7 +2365,7 @@
                 <w:noProof/>
                 <w:webHidden/>
               </w:rPr>
-              <w:t>21</w:t>
+              <w:t>19</w:t>
             </w:r>
             <w:r>
               <w:rPr>
@@ -2391,11 +2391,11 @@
               <w:kern w:val="2"/>
               <w:sz w:val="24"/>
               <w:szCs w:val="24"/>
-              <w:lang w:eastAsia="en-US"/>
+              <w:lang w:val="en-US" w:eastAsia="en-US"/>
               <w14:ligatures w14:val="standardContextual"/>
             </w:rPr>
           </w:pPr>
-          <w:hyperlink w:anchor="_Toc216629664" w:history="1">
+          <w:hyperlink w:anchor="_Toc216631396" w:history="1">
             <w:r>
               <w:rPr>
                 <w:rStyle w:val="Hyperlink"/>
@@ -2412,7 +2412,7 @@
                 <w:kern w:val="2"/>
                 <w:sz w:val="24"/>
                 <w:szCs w:val="24"/>
-                <w:lang w:eastAsia="en-US"/>
+                <w:lang w:val="en-US" w:eastAsia="en-US"/>
                 <w14:ligatures w14:val="standardContextual"/>
               </w:rPr>
               <w:tab/>
@@ -2422,7 +2422,7 @@
                 <w:rStyle w:val="Hyperlink"/>
                 <w:noProof/>
               </w:rPr>
-              <w:t>Podkapitola úroveň 3</w:t>
+              <w:t>Kontrola splnění zadání (QA &amp; Requirements Analysis)</w:t>
             </w:r>
             <w:r>
               <w:rPr>
@@ -2443,7 +2443,7 @@
                 <w:noProof/>
                 <w:webHidden/>
               </w:rPr>
-              <w:instrText xml:space="preserve"> PAGEREF _Toc216629664 \h </w:instrText>
+              <w:instrText xml:space="preserve"> PAGEREF _Toc216631396 \h </w:instrText>
             </w:r>
             <w:r>
               <w:rPr>
@@ -2463,7 +2463,7 @@
                 <w:noProof/>
                 <w:webHidden/>
               </w:rPr>
-              <w:t>21</w:t>
+              <w:t>20</w:t>
             </w:r>
             <w:r>
               <w:rPr>
@@ -2488,11 +2488,11 @@
               <w:kern w:val="2"/>
               <w:sz w:val="24"/>
               <w:szCs w:val="24"/>
-              <w:lang w:eastAsia="en-US"/>
+              <w:lang w:val="en-US" w:eastAsia="en-US"/>
               <w14:ligatures w14:val="standardContextual"/>
             </w:rPr>
           </w:pPr>
-          <w:hyperlink w:anchor="_Toc216629665" w:history="1">
+          <w:hyperlink w:anchor="_Toc216631397" w:history="1">
             <w:r>
               <w:rPr>
                 <w:rStyle w:val="Hyperlink"/>
@@ -2508,7 +2508,7 @@
                 <w:kern w:val="2"/>
                 <w:sz w:val="24"/>
                 <w:szCs w:val="24"/>
-                <w:lang w:eastAsia="en-US"/>
+                <w:lang w:val="en-US" w:eastAsia="en-US"/>
                 <w14:ligatures w14:val="standardContextual"/>
               </w:rPr>
               <w:tab/>
@@ -2518,7 +2518,7 @@
                 <w:rStyle w:val="Hyperlink"/>
                 <w:noProof/>
               </w:rPr>
-              <w:t>Podkapitola úroveň 2</w:t>
+              <w:t>Kritické zhodnocení využití AI</w:t>
             </w:r>
             <w:r>
               <w:rPr>
@@ -2539,7 +2539,7 @@
                 <w:noProof/>
                 <w:webHidden/>
               </w:rPr>
-              <w:instrText xml:space="preserve"> PAGEREF _Toc216629665 \h </w:instrText>
+              <w:instrText xml:space="preserve"> PAGEREF _Toc216631397 \h </w:instrText>
             </w:r>
             <w:r>
               <w:rPr>
@@ -2559,7 +2559,7 @@
                 <w:noProof/>
                 <w:webHidden/>
               </w:rPr>
-              <w:t>21</w:t>
+              <w:t>20</w:t>
             </w:r>
             <w:r>
               <w:rPr>
@@ -2586,11 +2586,11 @@
               <w:kern w:val="2"/>
               <w:sz w:val="24"/>
               <w:szCs w:val="24"/>
-              <w:lang w:eastAsia="en-US"/>
+              <w:lang w:val="en-US" w:eastAsia="en-US"/>
               <w14:ligatures w14:val="standardContextual"/>
             </w:rPr>
           </w:pPr>
-          <w:hyperlink w:anchor="_Toc216629666" w:history="1">
+          <w:hyperlink w:anchor="_Toc216631398" w:history="1">
             <w:r>
               <w:rPr>
                 <w:rStyle w:val="Hyperlink"/>
@@ -2608,7 +2608,7 @@
                 <w:kern w:val="2"/>
                 <w:sz w:val="24"/>
                 <w:szCs w:val="24"/>
-                <w:lang w:eastAsia="en-US"/>
+                <w:lang w:val="en-US" w:eastAsia="en-US"/>
                 <w14:ligatures w14:val="standardContextual"/>
               </w:rPr>
               <w:tab/>
@@ -2639,7 +2639,7 @@
                 <w:noProof/>
                 <w:webHidden/>
               </w:rPr>
-              <w:instrText xml:space="preserve"> PAGEREF _Toc216629666 \h </w:instrText>
+              <w:instrText xml:space="preserve"> PAGEREF _Toc216631398 \h </w:instrText>
             </w:r>
             <w:r>
               <w:rPr>
@@ -2660,870 +2660,6 @@
                 <w:webHidden/>
               </w:rPr>
               <w:t>22</w:t>
-            </w:r>
-            <w:r>
-              <w:rPr>
-                <w:noProof/>
-                <w:webHidden/>
-              </w:rPr>
-              <w:fldChar w:fldCharType="end"/>
-            </w:r>
-          </w:hyperlink>
-        </w:p>
-        <w:p>
-          <w:pPr>
-            <w:pStyle w:val="TOC2"/>
-            <w:tabs>
-              <w:tab w:val="left" w:pos="1440"/>
-              <w:tab w:val="right" w:leader="dot" w:pos="9061"/>
-            </w:tabs>
-            <w:rPr>
-              <w:rFonts w:eastAsiaTheme="minorEastAsia" w:cstheme="minorBidi"/>
-              <w:smallCaps w:val="0"/>
-              <w:noProof/>
-              <w:kern w:val="2"/>
-              <w:sz w:val="24"/>
-              <w:szCs w:val="24"/>
-              <w:lang w:eastAsia="en-US"/>
-              <w14:ligatures w14:val="standardContextual"/>
-            </w:rPr>
-          </w:pPr>
-          <w:hyperlink w:anchor="_Toc216629667" w:history="1">
-            <w:r>
-              <w:rPr>
-                <w:rStyle w:val="Hyperlink"/>
-                <w:noProof/>
-              </w:rPr>
-              <w:t>4.1</w:t>
-            </w:r>
-            <w:r>
-              <w:rPr>
-                <w:rFonts w:eastAsiaTheme="minorEastAsia" w:cstheme="minorBidi"/>
-                <w:smallCaps w:val="0"/>
-                <w:noProof/>
-                <w:kern w:val="2"/>
-                <w:sz w:val="24"/>
-                <w:szCs w:val="24"/>
-                <w:lang w:eastAsia="en-US"/>
-                <w14:ligatures w14:val="standardContextual"/>
-              </w:rPr>
-              <w:tab/>
-            </w:r>
-            <w:r>
-              <w:rPr>
-                <w:rStyle w:val="Hyperlink"/>
-                <w:noProof/>
-              </w:rPr>
-              <w:t>Téma – poskytovatel zdravotních služeb (povinné)</w:t>
-            </w:r>
-            <w:r>
-              <w:rPr>
-                <w:noProof/>
-                <w:webHidden/>
-              </w:rPr>
-              <w:tab/>
-            </w:r>
-            <w:r>
-              <w:rPr>
-                <w:noProof/>
-                <w:webHidden/>
-              </w:rPr>
-              <w:fldChar w:fldCharType="begin"/>
-            </w:r>
-            <w:r>
-              <w:rPr>
-                <w:noProof/>
-                <w:webHidden/>
-              </w:rPr>
-              <w:instrText xml:space="preserve"> PAGEREF _Toc216629667 \h </w:instrText>
-            </w:r>
-            <w:r>
-              <w:rPr>
-                <w:noProof/>
-                <w:webHidden/>
-              </w:rPr>
-            </w:r>
-            <w:r>
-              <w:rPr>
-                <w:noProof/>
-                <w:webHidden/>
-              </w:rPr>
-              <w:fldChar w:fldCharType="separate"/>
-            </w:r>
-            <w:r>
-              <w:rPr>
-                <w:noProof/>
-                <w:webHidden/>
-              </w:rPr>
-              <w:t>22</w:t>
-            </w:r>
-            <w:r>
-              <w:rPr>
-                <w:noProof/>
-                <w:webHidden/>
-              </w:rPr>
-              <w:fldChar w:fldCharType="end"/>
-            </w:r>
-          </w:hyperlink>
-        </w:p>
-        <w:p>
-          <w:pPr>
-            <w:pStyle w:val="TOC2"/>
-            <w:tabs>
-              <w:tab w:val="left" w:pos="1440"/>
-              <w:tab w:val="right" w:leader="dot" w:pos="9061"/>
-            </w:tabs>
-            <w:rPr>
-              <w:rFonts w:eastAsiaTheme="minorEastAsia" w:cstheme="minorBidi"/>
-              <w:smallCaps w:val="0"/>
-              <w:noProof/>
-              <w:kern w:val="2"/>
-              <w:sz w:val="24"/>
-              <w:szCs w:val="24"/>
-              <w:lang w:eastAsia="en-US"/>
-              <w14:ligatures w14:val="standardContextual"/>
-            </w:rPr>
-          </w:pPr>
-          <w:hyperlink w:anchor="_Toc216629668" w:history="1">
-            <w:r>
-              <w:rPr>
-                <w:rStyle w:val="Hyperlink"/>
-                <w:noProof/>
-              </w:rPr>
-              <w:t>4.2</w:t>
-            </w:r>
-            <w:r>
-              <w:rPr>
-                <w:rFonts w:eastAsiaTheme="minorEastAsia" w:cstheme="minorBidi"/>
-                <w:smallCaps w:val="0"/>
-                <w:noProof/>
-                <w:kern w:val="2"/>
-                <w:sz w:val="24"/>
-                <w:szCs w:val="24"/>
-                <w:lang w:eastAsia="en-US"/>
-                <w14:ligatures w14:val="standardContextual"/>
-              </w:rPr>
-              <w:tab/>
-            </w:r>
-            <w:r>
-              <w:rPr>
-                <w:rStyle w:val="Hyperlink"/>
-                <w:noProof/>
-              </w:rPr>
-              <w:t>Povinné stránky</w:t>
-            </w:r>
-            <w:r>
-              <w:rPr>
-                <w:noProof/>
-                <w:webHidden/>
-              </w:rPr>
-              <w:tab/>
-            </w:r>
-            <w:r>
-              <w:rPr>
-                <w:noProof/>
-                <w:webHidden/>
-              </w:rPr>
-              <w:fldChar w:fldCharType="begin"/>
-            </w:r>
-            <w:r>
-              <w:rPr>
-                <w:noProof/>
-                <w:webHidden/>
-              </w:rPr>
-              <w:instrText xml:space="preserve"> PAGEREF _Toc216629668 \h </w:instrText>
-            </w:r>
-            <w:r>
-              <w:rPr>
-                <w:noProof/>
-                <w:webHidden/>
-              </w:rPr>
-            </w:r>
-            <w:r>
-              <w:rPr>
-                <w:noProof/>
-                <w:webHidden/>
-              </w:rPr>
-              <w:fldChar w:fldCharType="separate"/>
-            </w:r>
-            <w:r>
-              <w:rPr>
-                <w:noProof/>
-                <w:webHidden/>
-              </w:rPr>
-              <w:t>23</w:t>
-            </w:r>
-            <w:r>
-              <w:rPr>
-                <w:noProof/>
-                <w:webHidden/>
-              </w:rPr>
-              <w:fldChar w:fldCharType="end"/>
-            </w:r>
-          </w:hyperlink>
-        </w:p>
-        <w:p>
-          <w:pPr>
-            <w:pStyle w:val="TOC2"/>
-            <w:tabs>
-              <w:tab w:val="left" w:pos="1440"/>
-              <w:tab w:val="right" w:leader="dot" w:pos="9061"/>
-            </w:tabs>
-            <w:rPr>
-              <w:rFonts w:eastAsiaTheme="minorEastAsia" w:cstheme="minorBidi"/>
-              <w:smallCaps w:val="0"/>
-              <w:noProof/>
-              <w:kern w:val="2"/>
-              <w:sz w:val="24"/>
-              <w:szCs w:val="24"/>
-              <w:lang w:eastAsia="en-US"/>
-              <w14:ligatures w14:val="standardContextual"/>
-            </w:rPr>
-          </w:pPr>
-          <w:hyperlink w:anchor="_Toc216629669" w:history="1">
-            <w:r>
-              <w:rPr>
-                <w:rStyle w:val="Hyperlink"/>
-                <w:noProof/>
-              </w:rPr>
-              <w:t>4.3</w:t>
-            </w:r>
-            <w:r>
-              <w:rPr>
-                <w:rFonts w:eastAsiaTheme="minorEastAsia" w:cstheme="minorBidi"/>
-                <w:smallCaps w:val="0"/>
-                <w:noProof/>
-                <w:kern w:val="2"/>
-                <w:sz w:val="24"/>
-                <w:szCs w:val="24"/>
-                <w:lang w:eastAsia="en-US"/>
-                <w14:ligatures w14:val="standardContextual"/>
-              </w:rPr>
-              <w:tab/>
-            </w:r>
-            <w:r>
-              <w:rPr>
-                <w:rStyle w:val="Hyperlink"/>
-                <w:noProof/>
-              </w:rPr>
-              <w:t>UX/použitelnost: IA, navigace, vyhledávání, breadcrumb</w:t>
-            </w:r>
-            <w:r>
-              <w:rPr>
-                <w:noProof/>
-                <w:webHidden/>
-              </w:rPr>
-              <w:tab/>
-            </w:r>
-            <w:r>
-              <w:rPr>
-                <w:noProof/>
-                <w:webHidden/>
-              </w:rPr>
-              <w:fldChar w:fldCharType="begin"/>
-            </w:r>
-            <w:r>
-              <w:rPr>
-                <w:noProof/>
-                <w:webHidden/>
-              </w:rPr>
-              <w:instrText xml:space="preserve"> PAGEREF _Toc216629669 \h </w:instrText>
-            </w:r>
-            <w:r>
-              <w:rPr>
-                <w:noProof/>
-                <w:webHidden/>
-              </w:rPr>
-            </w:r>
-            <w:r>
-              <w:rPr>
-                <w:noProof/>
-                <w:webHidden/>
-              </w:rPr>
-              <w:fldChar w:fldCharType="separate"/>
-            </w:r>
-            <w:r>
-              <w:rPr>
-                <w:noProof/>
-                <w:webHidden/>
-              </w:rPr>
-              <w:t>24</w:t>
-            </w:r>
-            <w:r>
-              <w:rPr>
-                <w:noProof/>
-                <w:webHidden/>
-              </w:rPr>
-              <w:fldChar w:fldCharType="end"/>
-            </w:r>
-          </w:hyperlink>
-        </w:p>
-        <w:p>
-          <w:pPr>
-            <w:pStyle w:val="TOC2"/>
-            <w:tabs>
-              <w:tab w:val="left" w:pos="1440"/>
-              <w:tab w:val="right" w:leader="dot" w:pos="9061"/>
-            </w:tabs>
-            <w:rPr>
-              <w:rFonts w:eastAsiaTheme="minorEastAsia" w:cstheme="minorBidi"/>
-              <w:smallCaps w:val="0"/>
-              <w:noProof/>
-              <w:kern w:val="2"/>
-              <w:sz w:val="24"/>
-              <w:szCs w:val="24"/>
-              <w:lang w:eastAsia="en-US"/>
-              <w14:ligatures w14:val="standardContextual"/>
-            </w:rPr>
-          </w:pPr>
-          <w:hyperlink w:anchor="_Toc216629670" w:history="1">
-            <w:r>
-              <w:rPr>
-                <w:rStyle w:val="Hyperlink"/>
-                <w:noProof/>
-              </w:rPr>
-              <w:t>4.4</w:t>
-            </w:r>
-            <w:r>
-              <w:rPr>
-                <w:rFonts w:eastAsiaTheme="minorEastAsia" w:cstheme="minorBidi"/>
-                <w:smallCaps w:val="0"/>
-                <w:noProof/>
-                <w:kern w:val="2"/>
-                <w:sz w:val="24"/>
-                <w:szCs w:val="24"/>
-                <w:lang w:eastAsia="en-US"/>
-                <w14:ligatures w14:val="standardContextual"/>
-              </w:rPr>
-              <w:tab/>
-            </w:r>
-            <w:r>
-              <w:rPr>
-                <w:rStyle w:val="Hyperlink"/>
-                <w:noProof/>
-              </w:rPr>
-              <w:t>HTML5 a sémantika</w:t>
-            </w:r>
-            <w:r>
-              <w:rPr>
-                <w:noProof/>
-                <w:webHidden/>
-              </w:rPr>
-              <w:tab/>
-            </w:r>
-            <w:r>
-              <w:rPr>
-                <w:noProof/>
-                <w:webHidden/>
-              </w:rPr>
-              <w:fldChar w:fldCharType="begin"/>
-            </w:r>
-            <w:r>
-              <w:rPr>
-                <w:noProof/>
-                <w:webHidden/>
-              </w:rPr>
-              <w:instrText xml:space="preserve"> PAGEREF _Toc216629670 \h </w:instrText>
-            </w:r>
-            <w:r>
-              <w:rPr>
-                <w:noProof/>
-                <w:webHidden/>
-              </w:rPr>
-            </w:r>
-            <w:r>
-              <w:rPr>
-                <w:noProof/>
-                <w:webHidden/>
-              </w:rPr>
-              <w:fldChar w:fldCharType="separate"/>
-            </w:r>
-            <w:r>
-              <w:rPr>
-                <w:noProof/>
-                <w:webHidden/>
-              </w:rPr>
-              <w:t>25</w:t>
-            </w:r>
-            <w:r>
-              <w:rPr>
-                <w:noProof/>
-                <w:webHidden/>
-              </w:rPr>
-              <w:fldChar w:fldCharType="end"/>
-            </w:r>
-          </w:hyperlink>
-        </w:p>
-        <w:p>
-          <w:pPr>
-            <w:pStyle w:val="TOC2"/>
-            <w:tabs>
-              <w:tab w:val="left" w:pos="1440"/>
-              <w:tab w:val="right" w:leader="dot" w:pos="9061"/>
-            </w:tabs>
-            <w:rPr>
-              <w:rFonts w:eastAsiaTheme="minorEastAsia" w:cstheme="minorBidi"/>
-              <w:smallCaps w:val="0"/>
-              <w:noProof/>
-              <w:kern w:val="2"/>
-              <w:sz w:val="24"/>
-              <w:szCs w:val="24"/>
-              <w:lang w:eastAsia="en-US"/>
-              <w14:ligatures w14:val="standardContextual"/>
-            </w:rPr>
-          </w:pPr>
-          <w:hyperlink w:anchor="_Toc216629671" w:history="1">
-            <w:r>
-              <w:rPr>
-                <w:rStyle w:val="Hyperlink"/>
-                <w:noProof/>
-              </w:rPr>
-              <w:t>4.5</w:t>
-            </w:r>
-            <w:r>
-              <w:rPr>
-                <w:rFonts w:eastAsiaTheme="minorEastAsia" w:cstheme="minorBidi"/>
-                <w:smallCaps w:val="0"/>
-                <w:noProof/>
-                <w:kern w:val="2"/>
-                <w:sz w:val="24"/>
-                <w:szCs w:val="24"/>
-                <w:lang w:eastAsia="en-US"/>
-                <w14:ligatures w14:val="standardContextual"/>
-              </w:rPr>
-              <w:tab/>
-            </w:r>
-            <w:r>
-              <w:rPr>
-                <w:rStyle w:val="Hyperlink"/>
-                <w:noProof/>
-              </w:rPr>
-              <w:t>CSS bez frameworků, 1 soubor, proměnné, Grid, Flexbox</w:t>
-            </w:r>
-            <w:r>
-              <w:rPr>
-                <w:noProof/>
-                <w:webHidden/>
-              </w:rPr>
-              <w:tab/>
-            </w:r>
-            <w:r>
-              <w:rPr>
-                <w:noProof/>
-                <w:webHidden/>
-              </w:rPr>
-              <w:fldChar w:fldCharType="begin"/>
-            </w:r>
-            <w:r>
-              <w:rPr>
-                <w:noProof/>
-                <w:webHidden/>
-              </w:rPr>
-              <w:instrText xml:space="preserve"> PAGEREF _Toc216629671 \h </w:instrText>
-            </w:r>
-            <w:r>
-              <w:rPr>
-                <w:noProof/>
-                <w:webHidden/>
-              </w:rPr>
-            </w:r>
-            <w:r>
-              <w:rPr>
-                <w:noProof/>
-                <w:webHidden/>
-              </w:rPr>
-              <w:fldChar w:fldCharType="separate"/>
-            </w:r>
-            <w:r>
-              <w:rPr>
-                <w:noProof/>
-                <w:webHidden/>
-              </w:rPr>
-              <w:t>26</w:t>
-            </w:r>
-            <w:r>
-              <w:rPr>
-                <w:noProof/>
-                <w:webHidden/>
-              </w:rPr>
-              <w:fldChar w:fldCharType="end"/>
-            </w:r>
-          </w:hyperlink>
-        </w:p>
-        <w:p>
-          <w:pPr>
-            <w:pStyle w:val="TOC2"/>
-            <w:tabs>
-              <w:tab w:val="left" w:pos="1440"/>
-              <w:tab w:val="right" w:leader="dot" w:pos="9061"/>
-            </w:tabs>
-            <w:rPr>
-              <w:rFonts w:eastAsiaTheme="minorEastAsia" w:cstheme="minorBidi"/>
-              <w:smallCaps w:val="0"/>
-              <w:noProof/>
-              <w:kern w:val="2"/>
-              <w:sz w:val="24"/>
-              <w:szCs w:val="24"/>
-              <w:lang w:eastAsia="en-US"/>
-              <w14:ligatures w14:val="standardContextual"/>
-            </w:rPr>
-          </w:pPr>
-          <w:hyperlink w:anchor="_Toc216629672" w:history="1">
-            <w:r>
-              <w:rPr>
-                <w:rStyle w:val="Hyperlink"/>
-                <w:noProof/>
-              </w:rPr>
-              <w:t>4.6</w:t>
-            </w:r>
-            <w:r>
-              <w:rPr>
-                <w:rFonts w:eastAsiaTheme="minorEastAsia" w:cstheme="minorBidi"/>
-                <w:smallCaps w:val="0"/>
-                <w:noProof/>
-                <w:kern w:val="2"/>
-                <w:sz w:val="24"/>
-                <w:szCs w:val="24"/>
-                <w:lang w:eastAsia="en-US"/>
-                <w14:ligatures w14:val="standardContextual"/>
-              </w:rPr>
-              <w:tab/>
-            </w:r>
-            <w:r>
-              <w:rPr>
-                <w:rStyle w:val="Hyperlink"/>
-                <w:noProof/>
-              </w:rPr>
-              <w:t>Přístupnost (min. WCAG 2.0 AA) – praktické kroky</w:t>
-            </w:r>
-            <w:r>
-              <w:rPr>
-                <w:noProof/>
-                <w:webHidden/>
-              </w:rPr>
-              <w:tab/>
-            </w:r>
-            <w:r>
-              <w:rPr>
-                <w:noProof/>
-                <w:webHidden/>
-              </w:rPr>
-              <w:fldChar w:fldCharType="begin"/>
-            </w:r>
-            <w:r>
-              <w:rPr>
-                <w:noProof/>
-                <w:webHidden/>
-              </w:rPr>
-              <w:instrText xml:space="preserve"> PAGEREF _Toc216629672 \h </w:instrText>
-            </w:r>
-            <w:r>
-              <w:rPr>
-                <w:noProof/>
-                <w:webHidden/>
-              </w:rPr>
-            </w:r>
-            <w:r>
-              <w:rPr>
-                <w:noProof/>
-                <w:webHidden/>
-              </w:rPr>
-              <w:fldChar w:fldCharType="separate"/>
-            </w:r>
-            <w:r>
-              <w:rPr>
-                <w:noProof/>
-                <w:webHidden/>
-              </w:rPr>
-              <w:t>27</w:t>
-            </w:r>
-            <w:r>
-              <w:rPr>
-                <w:noProof/>
-                <w:webHidden/>
-              </w:rPr>
-              <w:fldChar w:fldCharType="end"/>
-            </w:r>
-          </w:hyperlink>
-        </w:p>
-        <w:p>
-          <w:pPr>
-            <w:pStyle w:val="TOC2"/>
-            <w:tabs>
-              <w:tab w:val="left" w:pos="1440"/>
-              <w:tab w:val="right" w:leader="dot" w:pos="9061"/>
-            </w:tabs>
-            <w:rPr>
-              <w:rFonts w:eastAsiaTheme="minorEastAsia" w:cstheme="minorBidi"/>
-              <w:smallCaps w:val="0"/>
-              <w:noProof/>
-              <w:kern w:val="2"/>
-              <w:sz w:val="24"/>
-              <w:szCs w:val="24"/>
-              <w:lang w:eastAsia="en-US"/>
-              <w14:ligatures w14:val="standardContextual"/>
-            </w:rPr>
-          </w:pPr>
-          <w:hyperlink w:anchor="_Toc216629673" w:history="1">
-            <w:r>
-              <w:rPr>
-                <w:rStyle w:val="Hyperlink"/>
-                <w:noProof/>
-              </w:rPr>
-              <w:t>4.7</w:t>
-            </w:r>
-            <w:r>
-              <w:rPr>
-                <w:rFonts w:eastAsiaTheme="minorEastAsia" w:cstheme="minorBidi"/>
-                <w:smallCaps w:val="0"/>
-                <w:noProof/>
-                <w:kern w:val="2"/>
-                <w:sz w:val="24"/>
-                <w:szCs w:val="24"/>
-                <w:lang w:eastAsia="en-US"/>
-                <w14:ligatures w14:val="standardContextual"/>
-              </w:rPr>
-              <w:tab/>
-            </w:r>
-            <w:r>
-              <w:rPr>
-                <w:rStyle w:val="Hyperlink"/>
-                <w:noProof/>
-              </w:rPr>
-              <w:t>Relativní adresace</w:t>
-            </w:r>
-            <w:r>
-              <w:rPr>
-                <w:noProof/>
-                <w:webHidden/>
-              </w:rPr>
-              <w:tab/>
-            </w:r>
-            <w:r>
-              <w:rPr>
-                <w:noProof/>
-                <w:webHidden/>
-              </w:rPr>
-              <w:fldChar w:fldCharType="begin"/>
-            </w:r>
-            <w:r>
-              <w:rPr>
-                <w:noProof/>
-                <w:webHidden/>
-              </w:rPr>
-              <w:instrText xml:space="preserve"> PAGEREF _Toc216629673 \h </w:instrText>
-            </w:r>
-            <w:r>
-              <w:rPr>
-                <w:noProof/>
-                <w:webHidden/>
-              </w:rPr>
-            </w:r>
-            <w:r>
-              <w:rPr>
-                <w:noProof/>
-                <w:webHidden/>
-              </w:rPr>
-              <w:fldChar w:fldCharType="separate"/>
-            </w:r>
-            <w:r>
-              <w:rPr>
-                <w:noProof/>
-                <w:webHidden/>
-              </w:rPr>
-              <w:t>28</w:t>
-            </w:r>
-            <w:r>
-              <w:rPr>
-                <w:noProof/>
-                <w:webHidden/>
-              </w:rPr>
-              <w:fldChar w:fldCharType="end"/>
-            </w:r>
-          </w:hyperlink>
-        </w:p>
-        <w:p>
-          <w:pPr>
-            <w:pStyle w:val="TOC2"/>
-            <w:tabs>
-              <w:tab w:val="left" w:pos="1440"/>
-              <w:tab w:val="right" w:leader="dot" w:pos="9061"/>
-            </w:tabs>
-            <w:rPr>
-              <w:rFonts w:eastAsiaTheme="minorEastAsia" w:cstheme="minorBidi"/>
-              <w:smallCaps w:val="0"/>
-              <w:noProof/>
-              <w:kern w:val="2"/>
-              <w:sz w:val="24"/>
-              <w:szCs w:val="24"/>
-              <w:lang w:eastAsia="en-US"/>
-              <w14:ligatures w14:val="standardContextual"/>
-            </w:rPr>
-          </w:pPr>
-          <w:hyperlink w:anchor="_Toc216629674" w:history="1">
-            <w:r>
-              <w:rPr>
-                <w:rStyle w:val="Hyperlink"/>
-                <w:noProof/>
-              </w:rPr>
-              <w:t>4.8</w:t>
-            </w:r>
-            <w:r>
-              <w:rPr>
-                <w:rFonts w:eastAsiaTheme="minorEastAsia" w:cstheme="minorBidi"/>
-                <w:smallCaps w:val="0"/>
-                <w:noProof/>
-                <w:kern w:val="2"/>
-                <w:sz w:val="24"/>
-                <w:szCs w:val="24"/>
-                <w:lang w:eastAsia="en-US"/>
-                <w14:ligatures w14:val="standardContextual"/>
-              </w:rPr>
-              <w:tab/>
-            </w:r>
-            <w:r>
-              <w:rPr>
-                <w:rStyle w:val="Hyperlink"/>
-                <w:noProof/>
-              </w:rPr>
-              <w:t>Viditelné označení „studentský projekt“</w:t>
-            </w:r>
-            <w:r>
-              <w:rPr>
-                <w:noProof/>
-                <w:webHidden/>
-              </w:rPr>
-              <w:tab/>
-            </w:r>
-            <w:r>
-              <w:rPr>
-                <w:noProof/>
-                <w:webHidden/>
-              </w:rPr>
-              <w:fldChar w:fldCharType="begin"/>
-            </w:r>
-            <w:r>
-              <w:rPr>
-                <w:noProof/>
-                <w:webHidden/>
-              </w:rPr>
-              <w:instrText xml:space="preserve"> PAGEREF _Toc216629674 \h </w:instrText>
-            </w:r>
-            <w:r>
-              <w:rPr>
-                <w:noProof/>
-                <w:webHidden/>
-              </w:rPr>
-            </w:r>
-            <w:r>
-              <w:rPr>
-                <w:noProof/>
-                <w:webHidden/>
-              </w:rPr>
-              <w:fldChar w:fldCharType="separate"/>
-            </w:r>
-            <w:r>
-              <w:rPr>
-                <w:noProof/>
-                <w:webHidden/>
-              </w:rPr>
-              <w:t>29</w:t>
-            </w:r>
-            <w:r>
-              <w:rPr>
-                <w:noProof/>
-                <w:webHidden/>
-              </w:rPr>
-              <w:fldChar w:fldCharType="end"/>
-            </w:r>
-          </w:hyperlink>
-        </w:p>
-        <w:p>
-          <w:pPr>
-            <w:pStyle w:val="TOC2"/>
-            <w:tabs>
-              <w:tab w:val="left" w:pos="1440"/>
-              <w:tab w:val="right" w:leader="dot" w:pos="9061"/>
-            </w:tabs>
-            <w:rPr>
-              <w:rFonts w:eastAsiaTheme="minorEastAsia" w:cstheme="minorBidi"/>
-              <w:smallCaps w:val="0"/>
-              <w:noProof/>
-              <w:kern w:val="2"/>
-              <w:sz w:val="24"/>
-              <w:szCs w:val="24"/>
-              <w:lang w:eastAsia="en-US"/>
-              <w14:ligatures w14:val="standardContextual"/>
-            </w:rPr>
-          </w:pPr>
-          <w:hyperlink w:anchor="_Toc216629675" w:history="1">
-            <w:r>
-              <w:rPr>
-                <w:rStyle w:val="Hyperlink"/>
-                <w:noProof/>
-              </w:rPr>
-              <w:t>4.9</w:t>
-            </w:r>
-            <w:r>
-              <w:rPr>
-                <w:rFonts w:eastAsiaTheme="minorEastAsia" w:cstheme="minorBidi"/>
-                <w:smallCaps w:val="0"/>
-                <w:noProof/>
-                <w:kern w:val="2"/>
-                <w:sz w:val="24"/>
-                <w:szCs w:val="24"/>
-                <w:lang w:eastAsia="en-US"/>
-                <w14:ligatures w14:val="standardContextual"/>
-              </w:rPr>
-              <w:tab/>
-            </w:r>
-            <w:r>
-              <w:rPr>
-                <w:rStyle w:val="Hyperlink"/>
-                <w:noProof/>
-              </w:rPr>
-              <w:t>Využití AI pro texty a ilustrace</w:t>
-            </w:r>
-            <w:r>
-              <w:rPr>
-                <w:noProof/>
-                <w:webHidden/>
-              </w:rPr>
-              <w:tab/>
-            </w:r>
-            <w:r>
-              <w:rPr>
-                <w:noProof/>
-                <w:webHidden/>
-              </w:rPr>
-              <w:fldChar w:fldCharType="begin"/>
-            </w:r>
-            <w:r>
-              <w:rPr>
-                <w:noProof/>
-                <w:webHidden/>
-              </w:rPr>
-              <w:instrText xml:space="preserve"> PAGEREF _Toc216629675 \h </w:instrText>
-            </w:r>
-            <w:r>
-              <w:rPr>
-                <w:noProof/>
-                <w:webHidden/>
-              </w:rPr>
-            </w:r>
-            <w:r>
-              <w:rPr>
-                <w:noProof/>
-                <w:webHidden/>
-              </w:rPr>
-              <w:fldChar w:fldCharType="separate"/>
-            </w:r>
-            <w:r>
-              <w:rPr>
-                <w:noProof/>
-                <w:webHidden/>
-              </w:rPr>
-              <w:t>30</w:t>
             </w:r>
             <w:r>
               <w:rPr>
@@ -3577,7 +2713,7 @@
       </w:r>
       <w:bookmarkStart w:id="1" w:name="_Toc97126662"/>
       <w:bookmarkStart w:id="2" w:name="_Toc177628935"/>
-      <w:bookmarkStart w:id="3" w:name="_Toc216629643"/>
+      <w:bookmarkStart w:id="3" w:name="_Toc216631375"/>
       <w:r>
         <w:rPr>
           <w:rFonts w:asciiTheme="minorHAnsi" w:hAnsiTheme="minorHAnsi" w:cstheme="minorHAnsi"/>
@@ -3652,7 +2788,7 @@
           <w:rFonts w:asciiTheme="minorHAnsi" w:hAnsiTheme="minorHAnsi" w:cstheme="minorHAnsi"/>
         </w:rPr>
       </w:pPr>
-      <w:bookmarkStart w:id="4" w:name="_Toc216629644"/>
+      <w:bookmarkStart w:id="4" w:name="_Toc216631376"/>
       <w:r>
         <w:rPr>
           <w:rFonts w:asciiTheme="minorHAnsi" w:hAnsiTheme="minorHAnsi" w:cstheme="minorHAnsi"/>
@@ -3767,7 +2903,7 @@
           <w:rFonts w:asciiTheme="minorHAnsi" w:hAnsiTheme="minorHAnsi" w:cstheme="minorHAnsi"/>
         </w:rPr>
       </w:pPr>
-      <w:bookmarkStart w:id="5" w:name="_Toc216629645"/>
+      <w:bookmarkStart w:id="5" w:name="_Toc216631377"/>
       <w:r>
         <w:rPr>
           <w:rFonts w:asciiTheme="minorHAnsi" w:hAnsiTheme="minorHAnsi" w:cstheme="minorHAnsi"/>
@@ -3900,7 +3036,7 @@
           <w:rFonts w:asciiTheme="minorHAnsi" w:hAnsiTheme="minorHAnsi" w:cstheme="minorHAnsi"/>
         </w:rPr>
       </w:pPr>
-      <w:bookmarkStart w:id="6" w:name="_Toc216629646"/>
+      <w:bookmarkStart w:id="6" w:name="_Toc216631378"/>
       <w:r>
         <w:rPr>
           <w:rFonts w:asciiTheme="minorHAnsi" w:hAnsiTheme="minorHAnsi" w:cstheme="minorHAnsi"/>
@@ -4012,7 +3148,7 @@
         <w:br w:type="page"/>
       </w:r>
       <w:bookmarkStart w:id="7" w:name="_Toc177628936"/>
-      <w:bookmarkStart w:id="8" w:name="_Toc216629647"/>
+      <w:bookmarkStart w:id="8" w:name="_Toc216631379"/>
       <w:r>
         <w:rPr>
           <w:rFonts w:asciiTheme="minorHAnsi" w:hAnsiTheme="minorHAnsi" w:cstheme="minorHAnsi"/>
@@ -4068,7 +3204,7 @@
       <w:pPr>
         <w:pStyle w:val="Heading2"/>
       </w:pPr>
-      <w:bookmarkStart w:id="9" w:name="_Toc216629648"/>
+      <w:bookmarkStart w:id="9" w:name="_Toc216631380"/>
       <w:r>
         <w:t>Informační architektura (</w:t>
       </w:r>
@@ -4721,7 +3857,7 @@
           <w:rFonts w:asciiTheme="minorHAnsi" w:hAnsiTheme="minorHAnsi" w:cstheme="minorHAnsi"/>
         </w:rPr>
       </w:pPr>
-      <w:bookmarkStart w:id="10" w:name="_Toc216629649"/>
+      <w:bookmarkStart w:id="10" w:name="_Toc216631381"/>
       <w:r>
         <w:rPr>
           <w:rFonts w:asciiTheme="minorHAnsi" w:hAnsiTheme="minorHAnsi" w:cstheme="minorHAnsi"/>
@@ -5138,7 +4274,7 @@
           <w:rFonts w:asciiTheme="minorHAnsi" w:hAnsiTheme="minorHAnsi" w:cstheme="minorHAnsi"/>
         </w:rPr>
       </w:pPr>
-      <w:bookmarkStart w:id="11" w:name="_Toc216629650"/>
+      <w:bookmarkStart w:id="11" w:name="_Toc216631382"/>
       <w:r>
         <w:rPr>
           <w:rFonts w:asciiTheme="minorHAnsi" w:hAnsiTheme="minorHAnsi" w:cstheme="minorHAnsi"/>
@@ -5155,7 +4291,7 @@
           <w:rFonts w:asciiTheme="minorHAnsi" w:hAnsiTheme="minorHAnsi" w:cstheme="minorHAnsi"/>
         </w:rPr>
       </w:pPr>
-      <w:bookmarkStart w:id="12" w:name="_Toc216629651"/>
+      <w:bookmarkStart w:id="12" w:name="_Toc216631383"/>
       <w:proofErr w:type="spellStart"/>
       <w:r>
         <w:rPr>
@@ -6200,7 +5336,7 @@
           <w:rFonts w:asciiTheme="minorHAnsi" w:hAnsiTheme="minorHAnsi" w:cstheme="minorHAnsi"/>
         </w:rPr>
       </w:pPr>
-      <w:bookmarkStart w:id="13" w:name="_Toc216629652"/>
+      <w:bookmarkStart w:id="13" w:name="_Toc216631384"/>
       <w:proofErr w:type="spellStart"/>
       <w:r>
         <w:rPr>
@@ -6615,7 +5751,7 @@
           <w:rFonts w:asciiTheme="minorHAnsi" w:hAnsiTheme="minorHAnsi" w:cstheme="minorHAnsi"/>
         </w:rPr>
       </w:pPr>
-      <w:bookmarkStart w:id="14" w:name="_Toc216629653"/>
+      <w:bookmarkStart w:id="14" w:name="_Toc216631385"/>
       <w:proofErr w:type="spellStart"/>
       <w:r>
         <w:rPr>
@@ -7053,7 +6189,7 @@
           <w:rFonts w:asciiTheme="minorHAnsi" w:hAnsiTheme="minorHAnsi" w:cstheme="minorHAnsi"/>
         </w:rPr>
       </w:pPr>
-      <w:bookmarkStart w:id="15" w:name="_Toc216629654"/>
+      <w:bookmarkStart w:id="15" w:name="_Toc216631386"/>
       <w:proofErr w:type="spellStart"/>
       <w:r>
         <w:rPr>
@@ -7495,7 +6631,7 @@
           <w:rFonts w:asciiTheme="minorHAnsi" w:hAnsiTheme="minorHAnsi" w:cstheme="minorHAnsi"/>
         </w:rPr>
       </w:pPr>
-      <w:bookmarkStart w:id="16" w:name="_Toc216629655"/>
+      <w:bookmarkStart w:id="16" w:name="_Toc216631387"/>
       <w:proofErr w:type="spellStart"/>
       <w:r>
         <w:rPr>
@@ -7841,7 +6977,7 @@
           <w:rFonts w:asciiTheme="minorHAnsi" w:hAnsiTheme="minorHAnsi" w:cstheme="minorHAnsi"/>
         </w:rPr>
       </w:pPr>
-      <w:bookmarkStart w:id="17" w:name="_Toc216629656"/>
+      <w:bookmarkStart w:id="17" w:name="_Toc216631388"/>
       <w:proofErr w:type="spellStart"/>
       <w:r>
         <w:rPr>
@@ -8193,7 +7329,7 @@
           <w:rFonts w:asciiTheme="minorHAnsi" w:hAnsiTheme="minorHAnsi" w:cstheme="minorHAnsi"/>
         </w:rPr>
       </w:pPr>
-      <w:bookmarkStart w:id="18" w:name="_Toc216629657"/>
+      <w:bookmarkStart w:id="18" w:name="_Toc216631389"/>
       <w:proofErr w:type="spellStart"/>
       <w:r>
         <w:rPr>
@@ -8543,6 +7679,7 @@
           <w:rFonts w:asciiTheme="minorHAnsi" w:hAnsiTheme="minorHAnsi" w:cstheme="minorHAnsi"/>
         </w:rPr>
       </w:pPr>
+      <w:bookmarkStart w:id="19" w:name="_Toc216631390"/>
       <w:r>
         <w:rPr>
           <w:rFonts w:asciiTheme="minorHAnsi" w:hAnsiTheme="minorHAnsi" w:cstheme="minorHAnsi"/>
@@ -8564,6 +7701,7 @@
         </w:rPr>
         <w:t xml:space="preserve"> a architektura</w:t>
       </w:r>
+      <w:bookmarkEnd w:id="19"/>
     </w:p>
     <w:p>
       <w:pPr>
@@ -9064,7 +8202,7 @@
           <w:rFonts w:asciiTheme="minorHAnsi" w:hAnsiTheme="minorHAnsi" w:cstheme="minorHAnsi"/>
         </w:rPr>
       </w:pPr>
-      <w:bookmarkStart w:id="19" w:name="_Toc216629659"/>
+      <w:bookmarkStart w:id="20" w:name="_Toc216631391"/>
       <w:r>
         <w:rPr>
           <w:rFonts w:asciiTheme="minorHAnsi" w:hAnsiTheme="minorHAnsi" w:cstheme="minorHAnsi"/>
@@ -9072,7 +8210,7 @@
         <w:lastRenderedPageBreak/>
         <w:t>Nasazení a provoz</w:t>
       </w:r>
-      <w:bookmarkEnd w:id="19"/>
+      <w:bookmarkEnd w:id="20"/>
     </w:p>
     <w:p>
       <w:pPr>
@@ -9374,7 +8512,7 @@
           <w:rFonts w:asciiTheme="minorHAnsi" w:hAnsiTheme="minorHAnsi" w:cstheme="minorHAnsi"/>
         </w:rPr>
       </w:pPr>
-      <w:bookmarkStart w:id="20" w:name="_Toc216629660"/>
+      <w:bookmarkStart w:id="21" w:name="_Toc216631392"/>
       <w:r>
         <w:rPr>
           <w:rFonts w:asciiTheme="minorHAnsi" w:hAnsiTheme="minorHAnsi" w:cstheme="minorHAnsi"/>
@@ -9382,7 +8520,7 @@
         <w:lastRenderedPageBreak/>
         <w:t>Metodika práce a nástroje</w:t>
       </w:r>
-      <w:bookmarkEnd w:id="20"/>
+      <w:bookmarkEnd w:id="21"/>
     </w:p>
     <w:p>
       <w:pPr>
@@ -9440,9 +8578,9 @@
           <w:rFonts w:asciiTheme="minorHAnsi" w:hAnsiTheme="minorHAnsi" w:cstheme="minorHAnsi"/>
         </w:rPr>
       </w:pPr>
-      <w:bookmarkStart w:id="21" w:name="_Toc97126664"/>
-      <w:bookmarkStart w:id="22" w:name="_Toc177628937"/>
-      <w:bookmarkStart w:id="23" w:name="_Toc216629661"/>
+      <w:bookmarkStart w:id="22" w:name="_Toc97126664"/>
+      <w:bookmarkStart w:id="23" w:name="_Toc177628937"/>
+      <w:bookmarkStart w:id="24" w:name="_Toc216631393"/>
       <w:r>
         <w:rPr>
           <w:rFonts w:asciiTheme="minorHAnsi" w:hAnsiTheme="minorHAnsi" w:cstheme="minorHAnsi"/>
@@ -9450,15 +8588,15 @@
         <w:lastRenderedPageBreak/>
         <w:t>Využití AI</w:t>
       </w:r>
-      <w:bookmarkEnd w:id="21"/>
       <w:bookmarkEnd w:id="22"/>
+      <w:bookmarkEnd w:id="23"/>
       <w:r>
         <w:rPr>
           <w:rFonts w:asciiTheme="minorHAnsi" w:hAnsiTheme="minorHAnsi" w:cstheme="minorHAnsi"/>
         </w:rPr>
         <w:t xml:space="preserve"> nástrojů</w:t>
       </w:r>
-      <w:bookmarkEnd w:id="23"/>
+      <w:bookmarkEnd w:id="24"/>
     </w:p>
     <w:p>
       <w:pPr>
@@ -9598,6 +8736,7 @@
           <w:rFonts w:asciiTheme="minorHAnsi" w:hAnsiTheme="minorHAnsi" w:cstheme="minorHAnsi"/>
         </w:rPr>
       </w:pPr>
+      <w:bookmarkStart w:id="25" w:name="_Toc216631394"/>
       <w:r>
         <w:rPr>
           <w:rFonts w:asciiTheme="minorHAnsi" w:hAnsiTheme="minorHAnsi" w:cstheme="minorHAnsi"/>
@@ -9632,6 +8771,7 @@
         </w:rPr>
         <w:t>)</w:t>
       </w:r>
+      <w:bookmarkEnd w:id="25"/>
     </w:p>
     <w:p>
       <w:pPr>
@@ -9749,18 +8889,17 @@
           <w:rFonts w:asciiTheme="minorHAnsi" w:hAnsiTheme="minorHAnsi" w:cstheme="minorHAnsi"/>
         </w:rPr>
       </w:pPr>
-      <w:bookmarkStart w:id="24" w:name="_Toc97126666"/>
-      <w:bookmarkStart w:id="25" w:name="_Toc177628939"/>
-      <w:bookmarkStart w:id="26" w:name="_Toc216629663"/>
+      <w:bookmarkStart w:id="26" w:name="_Toc97126666"/>
+      <w:bookmarkStart w:id="27" w:name="_Toc177628939"/>
+      <w:bookmarkStart w:id="28" w:name="_Toc216631395"/>
       <w:r>
         <w:rPr>
           <w:rFonts w:asciiTheme="minorHAnsi" w:hAnsiTheme="minorHAnsi" w:cstheme="minorHAnsi"/>
         </w:rPr>
         <w:t>Podkapitola úroveň 3</w:t>
       </w:r>
-      <w:bookmarkEnd w:id="24"/>
-      <w:bookmarkEnd w:id="25"/>
       <w:bookmarkEnd w:id="26"/>
+      <w:bookmarkEnd w:id="27"/>
       <w:r>
         <w:rPr>
           <w:b w:val="0"/>
@@ -9803,6 +8942,7 @@
         </w:rPr>
         <w:t>)</w:t>
       </w:r>
+      <w:bookmarkEnd w:id="28"/>
     </w:p>
     <w:p>
       <w:pPr>
@@ -10028,6 +9168,7 @@
           <w:rFonts w:asciiTheme="minorHAnsi" w:hAnsiTheme="minorHAnsi" w:cstheme="minorHAnsi"/>
         </w:rPr>
       </w:pPr>
+      <w:bookmarkStart w:id="29" w:name="_Toc216631396"/>
       <w:r>
         <w:rPr>
           <w:rFonts w:asciiTheme="minorHAnsi" w:hAnsiTheme="minorHAnsi" w:cstheme="minorHAnsi"/>
@@ -10076,6 +9217,7 @@
         </w:rPr>
         <w:t>)</w:t>
       </w:r>
+      <w:bookmarkEnd w:id="29"/>
     </w:p>
     <w:p>
       <w:pPr>
@@ -10203,12 +9345,14 @@
           <w:rFonts w:asciiTheme="minorHAnsi" w:hAnsiTheme="minorHAnsi" w:cstheme="minorHAnsi"/>
         </w:rPr>
       </w:pPr>
+      <w:bookmarkStart w:id="30" w:name="_Toc216631397"/>
       <w:r>
         <w:rPr>
           <w:rFonts w:asciiTheme="minorHAnsi" w:hAnsiTheme="minorHAnsi" w:cstheme="minorHAnsi"/>
         </w:rPr>
         <w:t>Kritické zhodnocení využití AI</w:t>
       </w:r>
+      <w:bookmarkEnd w:id="30"/>
     </w:p>
     <w:p>
       <w:pPr>
@@ -10417,8 +9561,8 @@
         </w:rPr>
         <w:br w:type="page"/>
       </w:r>
-      <w:bookmarkStart w:id="27" w:name="_Toc177628942"/>
-      <w:bookmarkStart w:id="28" w:name="_Toc216629666"/>
+      <w:bookmarkStart w:id="31" w:name="_Toc177628942"/>
+      <w:bookmarkStart w:id="32" w:name="_Toc216631398"/>
       <w:r>
         <w:rPr>
           <w:rFonts w:asciiTheme="minorHAnsi" w:hAnsiTheme="minorHAnsi" w:cstheme="minorHAnsi"/>
@@ -10426,8 +9570,8 @@
         <w:lastRenderedPageBreak/>
         <w:t>Splnění požadavků na projekt</w:t>
       </w:r>
-      <w:bookmarkEnd w:id="27"/>
-      <w:bookmarkEnd w:id="28"/>
+      <w:bookmarkEnd w:id="31"/>
+      <w:bookmarkEnd w:id="32"/>
     </w:p>
     <w:p>
       <w:pPr>
